--- a/10. Спаун объекта класса AActor.docx
+++ b/10. Спаун объекта класса AActor.docx
@@ -30,9 +30,6 @@
     <w:p>
       <w:pPr>
         <w:pStyle w:val="Regular"/>
-        <w:rPr>
-          <w:lang w:val="en-US"/>
-        </w:rPr>
       </w:pPr>
       <w:r>
         <w:t xml:space="preserve">1. </w:t>
@@ -136,8 +133,13 @@
       <w:pPr>
         <w:pStyle w:val="Regular"/>
       </w:pPr>
-      <w:r>
-        <w:t xml:space="preserve">7-11. Чем отличаются наши </w:t>
+      <w:proofErr w:type="gramStart"/>
+      <w:r>
+        <w:t>7-11</w:t>
+      </w:r>
+      <w:proofErr w:type="gramEnd"/>
+      <w:r>
+        <w:t xml:space="preserve">. Чем отличаются наши </w:t>
       </w:r>
       <w:proofErr w:type="spellStart"/>
       <w:r>
@@ -203,10 +205,7 @@
         <w:pStyle w:val="Regular"/>
       </w:pPr>
       <w:r>
-        <w:t xml:space="preserve">14. </w:t>
-      </w:r>
-      <w:r>
-        <w:t xml:space="preserve">Создали трансформацию для нашего </w:t>
+        <w:t xml:space="preserve">14. Создали трансформацию для нашего </w:t>
       </w:r>
       <w:proofErr w:type="spellStart"/>
       <w:r>
@@ -561,10 +560,7 @@
         <w:pStyle w:val="Regular"/>
       </w:pPr>
       <w:r>
-        <w:t xml:space="preserve">1. </w:t>
-      </w:r>
-      <w:r>
-        <w:t xml:space="preserve">В данном уроке мы рассмотрим с вами динамическое создание </w:t>
+        <w:t xml:space="preserve">1. В данном уроке мы рассмотрим с вами динамическое создание </w:t>
       </w:r>
       <w:proofErr w:type="spellStart"/>
       <w:r>
@@ -792,10 +788,7 @@
         <w:pStyle w:val="Regular"/>
       </w:pPr>
       <w:r>
-        <w:t xml:space="preserve">2. </w:t>
-      </w:r>
-      <w:r>
-        <w:t xml:space="preserve">Давайте приступим к написанию кода. Для начала получим указатель на мир игры - </w:t>
+        <w:t xml:space="preserve">2. Давайте приступим к написанию кода. Для начала получим указатель на мир игры - </w:t>
       </w:r>
       <w:proofErr w:type="spellStart"/>
       <w:r>
@@ -843,10 +836,7 @@
       </w:r>
       <w:proofErr w:type="spellEnd"/>
       <w:r>
-        <w:t>. С большой буквы</w:t>
-      </w:r>
-      <w:r>
-        <w:t>:</w:t>
+        <w:t>. С большой буквы:</w:t>
       </w:r>
     </w:p>
     <w:p>
@@ -1108,10 +1098,10 @@
       <w:r>
         <w:t>заспаунить</w:t>
       </w:r>
+      <w:proofErr w:type="spellEnd"/>
       <w:r>
         <w:t>:</w:t>
       </w:r>
-      <w:proofErr w:type="spellEnd"/>
     </w:p>
     <w:p>
       <w:pPr>
@@ -1204,10 +1194,7 @@
         <w:pStyle w:val="Regular"/>
       </w:pPr>
       <w:r>
-        <w:t xml:space="preserve">4. </w:t>
-      </w:r>
-      <w:r>
-        <w:t xml:space="preserve">Создадим </w:t>
+        <w:t xml:space="preserve">4. Создадим </w:t>
       </w:r>
       <w:proofErr w:type="spellStart"/>
       <w:r>
@@ -1407,10 +1394,7 @@
         <w:pStyle w:val="Regular"/>
       </w:pPr>
       <w:r>
-        <w:t xml:space="preserve">5. </w:t>
-      </w:r>
-      <w:r>
-        <w:t xml:space="preserve">В учебных целях создадим дополнительное </w:t>
+        <w:t xml:space="preserve">5. В учебных целях создадим дополнительное </w:t>
       </w:r>
       <w:proofErr w:type="spellStart"/>
       <w:r>
@@ -1486,10 +1470,7 @@
       </w:r>
       <w:proofErr w:type="spellEnd"/>
       <w:r>
-        <w:t xml:space="preserve"> увидим, чем они все отличаются</w:t>
-      </w:r>
-      <w:r>
-        <w:t>:</w:t>
+        <w:t xml:space="preserve"> увидим, чем они все отличаются:</w:t>
       </w:r>
     </w:p>
     <w:p>
@@ -1542,10 +1523,7 @@
         <w:pStyle w:val="Regular"/>
       </w:pPr>
       <w:r>
-        <w:t xml:space="preserve">6. </w:t>
-      </w:r>
-      <w:r>
-        <w:t>Также нам необходимо указать заголовочный</w:t>
+        <w:t>6. Также нам необходимо указать заголовочный</w:t>
       </w:r>
       <w:r>
         <w:t xml:space="preserve"> </w:t>
@@ -1615,15 +1593,9 @@
         <w:pStyle w:val="Regular"/>
       </w:pPr>
       <w:r>
-        <w:rPr>
-          <w:lang w:val="en-US"/>
-        </w:rPr>
         <w:t>7</w:t>
       </w:r>
       <w:r>
-        <w:rPr>
-          <w:lang w:val="en-US"/>
-        </w:rPr>
         <w:t xml:space="preserve">. </w:t>
       </w:r>
       <w:r>
@@ -2112,6 +2084,688 @@
     <w:p>
       <w:pPr>
         <w:pStyle w:val="Regular"/>
+        <w:rPr>
+          <w:lang w:val="en-US"/>
+        </w:rPr>
+      </w:pPr>
+      <w:r>
+        <w:rPr>
+          <w:lang w:val="en-US"/>
+        </w:rPr>
+        <w:t xml:space="preserve">In addition to this UPROPERTY safety, you get type safety at the C++ level too. If you try to assign incompatible </w:t>
+      </w:r>
+      <w:proofErr w:type="spellStart"/>
+      <w:r>
+        <w:rPr>
+          <w:lang w:val="en-US"/>
+        </w:rPr>
+        <w:t>TSubclassOf</w:t>
+      </w:r>
+      <w:proofErr w:type="spellEnd"/>
+      <w:r>
+        <w:rPr>
+          <w:lang w:val="en-US"/>
+        </w:rPr>
+        <w:t xml:space="preserve"> types to </w:t>
+      </w:r>
+      <w:proofErr w:type="gramStart"/>
+      <w:r>
+        <w:rPr>
+          <w:lang w:val="en-US"/>
+        </w:rPr>
+        <w:t>each other</w:t>
+      </w:r>
+      <w:proofErr w:type="gramEnd"/>
+      <w:r>
+        <w:rPr>
+          <w:lang w:val="en-US"/>
+        </w:rPr>
+        <w:t xml:space="preserve"> you'll get a compilation error. In the case you are trying to assign a generic </w:t>
+      </w:r>
+      <w:proofErr w:type="spellStart"/>
+      <w:r>
+        <w:rPr>
+          <w:lang w:val="en-US"/>
+        </w:rPr>
+        <w:t>UClass</w:t>
+      </w:r>
+      <w:proofErr w:type="spellEnd"/>
+      <w:r>
+        <w:rPr>
+          <w:lang w:val="en-US"/>
+        </w:rPr>
+        <w:t xml:space="preserve">, it will perform a runtime check to verify that it can do the assignment. If the runtime check fails, the resulting value is </w:t>
+      </w:r>
+      <w:proofErr w:type="spellStart"/>
+      <w:r>
+        <w:rPr>
+          <w:lang w:val="en-US"/>
+        </w:rPr>
+        <w:t>nullptr</w:t>
+      </w:r>
+      <w:proofErr w:type="spellEnd"/>
+      <w:r>
+        <w:rPr>
+          <w:lang w:val="en-US"/>
+        </w:rPr>
+        <w:t>.</w:t>
+      </w:r>
+    </w:p>
+    <w:p>
+      <w:pPr>
+        <w:pStyle w:val="HTML"/>
+        <w:pBdr>
+          <w:top w:val="single" w:sz="6" w:space="23" w:color="C0C0C0"/>
+          <w:left w:val="single" w:sz="6" w:space="23" w:color="C0C0C0"/>
+          <w:bottom w:val="single" w:sz="6" w:space="23" w:color="C0C0C0"/>
+          <w:right w:val="single" w:sz="6" w:space="23" w:color="C0C0C0"/>
+        </w:pBdr>
+        <w:shd w:val="clear" w:color="auto" w:fill="FFFFFF"/>
+        <w:rPr>
+          <w:rStyle w:val="pln"/>
+          <w:rFonts w:ascii="SourceCodePro_Regular" w:hAnsi="SourceCodePro_Regular"/>
+          <w:color w:val="990000"/>
+          <w:bdr w:val="none" w:sz="0" w:space="0" w:color="auto" w:frame="1"/>
+          <w:lang w:val="en-US"/>
+        </w:rPr>
+      </w:pPr>
+      <w:proofErr w:type="spellStart"/>
+      <w:r>
+        <w:rPr>
+          <w:rStyle w:val="typ"/>
+          <w:rFonts w:ascii="SourceCodePro_Regular" w:hAnsi="SourceCodePro_Regular"/>
+          <w:color w:val="153B65"/>
+          <w:bdr w:val="none" w:sz="0" w:space="0" w:color="auto" w:frame="1"/>
+          <w:lang w:val="en-US"/>
+        </w:rPr>
+        <w:t>UClass</w:t>
+      </w:r>
+      <w:proofErr w:type="spellEnd"/>
+      <w:r>
+        <w:rPr>
+          <w:rStyle w:val="pun"/>
+          <w:rFonts w:ascii="SourceCodePro_Regular" w:hAnsi="SourceCodePro_Regular"/>
+          <w:color w:val="000000"/>
+          <w:bdr w:val="none" w:sz="0" w:space="0" w:color="auto" w:frame="1"/>
+          <w:lang w:val="en-US"/>
+        </w:rPr>
+        <w:t>*</w:t>
+      </w:r>
+      <w:r>
+        <w:rPr>
+          <w:rStyle w:val="pln"/>
+          <w:rFonts w:ascii="SourceCodePro_Regular" w:hAnsi="SourceCodePro_Regular"/>
+          <w:color w:val="990000"/>
+          <w:bdr w:val="none" w:sz="0" w:space="0" w:color="auto" w:frame="1"/>
+          <w:lang w:val="en-US"/>
+        </w:rPr>
+        <w:t xml:space="preserve"> </w:t>
+      </w:r>
+      <w:proofErr w:type="spellStart"/>
+      <w:r>
+        <w:rPr>
+          <w:rStyle w:val="typ"/>
+          <w:rFonts w:ascii="SourceCodePro_Regular" w:hAnsi="SourceCodePro_Regular"/>
+          <w:color w:val="153B65"/>
+          <w:bdr w:val="none" w:sz="0" w:space="0" w:color="auto" w:frame="1"/>
+          <w:lang w:val="en-US"/>
+        </w:rPr>
+        <w:t>ClassA</w:t>
+      </w:r>
+      <w:proofErr w:type="spellEnd"/>
+      <w:r>
+        <w:rPr>
+          <w:rStyle w:val="pln"/>
+          <w:rFonts w:ascii="SourceCodePro_Regular" w:hAnsi="SourceCodePro_Regular"/>
+          <w:color w:val="990000"/>
+          <w:bdr w:val="none" w:sz="0" w:space="0" w:color="auto" w:frame="1"/>
+          <w:lang w:val="en-US"/>
+        </w:rPr>
+        <w:t xml:space="preserve"> </w:t>
+      </w:r>
+      <w:r>
+        <w:rPr>
+          <w:rStyle w:val="pun"/>
+          <w:rFonts w:ascii="SourceCodePro_Regular" w:hAnsi="SourceCodePro_Regular"/>
+          <w:color w:val="000000"/>
+          <w:bdr w:val="none" w:sz="0" w:space="0" w:color="auto" w:frame="1"/>
+          <w:lang w:val="en-US"/>
+        </w:rPr>
+        <w:t>=</w:t>
+      </w:r>
+      <w:r>
+        <w:rPr>
+          <w:rStyle w:val="pln"/>
+          <w:rFonts w:ascii="SourceCodePro_Regular" w:hAnsi="SourceCodePro_Regular"/>
+          <w:color w:val="990000"/>
+          <w:bdr w:val="none" w:sz="0" w:space="0" w:color="auto" w:frame="1"/>
+          <w:lang w:val="en-US"/>
+        </w:rPr>
+        <w:t xml:space="preserve"> </w:t>
+      </w:r>
+      <w:proofErr w:type="spellStart"/>
+      <w:proofErr w:type="gramStart"/>
+      <w:r>
+        <w:rPr>
+          <w:rStyle w:val="typ"/>
+          <w:rFonts w:ascii="SourceCodePro_Regular" w:hAnsi="SourceCodePro_Regular"/>
+          <w:color w:val="153B65"/>
+          <w:bdr w:val="none" w:sz="0" w:space="0" w:color="auto" w:frame="1"/>
+          <w:lang w:val="en-US"/>
+        </w:rPr>
+        <w:t>UDamageType</w:t>
+      </w:r>
+      <w:proofErr w:type="spellEnd"/>
+      <w:r>
+        <w:rPr>
+          <w:rStyle w:val="pun"/>
+          <w:rFonts w:ascii="SourceCodePro_Regular" w:hAnsi="SourceCodePro_Regular"/>
+          <w:color w:val="000000"/>
+          <w:bdr w:val="none" w:sz="0" w:space="0" w:color="auto" w:frame="1"/>
+          <w:lang w:val="en-US"/>
+        </w:rPr>
+        <w:t>::</w:t>
+      </w:r>
+      <w:proofErr w:type="spellStart"/>
+      <w:proofErr w:type="gramEnd"/>
+      <w:r>
+        <w:rPr>
+          <w:rStyle w:val="typ"/>
+          <w:rFonts w:ascii="SourceCodePro_Regular" w:hAnsi="SourceCodePro_Regular"/>
+          <w:color w:val="153B65"/>
+          <w:bdr w:val="none" w:sz="0" w:space="0" w:color="auto" w:frame="1"/>
+          <w:lang w:val="en-US"/>
+        </w:rPr>
+        <w:t>StaticClass</w:t>
+      </w:r>
+      <w:proofErr w:type="spellEnd"/>
+      <w:r>
+        <w:rPr>
+          <w:rStyle w:val="pun"/>
+          <w:rFonts w:ascii="SourceCodePro_Regular" w:hAnsi="SourceCodePro_Regular"/>
+          <w:color w:val="000000"/>
+          <w:bdr w:val="none" w:sz="0" w:space="0" w:color="auto" w:frame="1"/>
+          <w:lang w:val="en-US"/>
+        </w:rPr>
+        <w:t>();</w:t>
+      </w:r>
+    </w:p>
+    <w:p>
+      <w:pPr>
+        <w:pStyle w:val="HTML"/>
+        <w:pBdr>
+          <w:top w:val="single" w:sz="6" w:space="23" w:color="C0C0C0"/>
+          <w:left w:val="single" w:sz="6" w:space="23" w:color="C0C0C0"/>
+          <w:bottom w:val="single" w:sz="6" w:space="23" w:color="C0C0C0"/>
+          <w:right w:val="single" w:sz="6" w:space="23" w:color="C0C0C0"/>
+        </w:pBdr>
+        <w:shd w:val="clear" w:color="auto" w:fill="FFFFFF"/>
+        <w:rPr>
+          <w:rStyle w:val="pln"/>
+          <w:rFonts w:ascii="SourceCodePro_Regular" w:hAnsi="SourceCodePro_Regular"/>
+          <w:color w:val="990000"/>
+          <w:bdr w:val="none" w:sz="0" w:space="0" w:color="auto" w:frame="1"/>
+          <w:lang w:val="en-US"/>
+        </w:rPr>
+      </w:pPr>
+    </w:p>
+    <w:p>
+      <w:pPr>
+        <w:pStyle w:val="HTML"/>
+        <w:pBdr>
+          <w:top w:val="single" w:sz="6" w:space="23" w:color="C0C0C0"/>
+          <w:left w:val="single" w:sz="6" w:space="23" w:color="C0C0C0"/>
+          <w:bottom w:val="single" w:sz="6" w:space="23" w:color="C0C0C0"/>
+          <w:right w:val="single" w:sz="6" w:space="23" w:color="C0C0C0"/>
+        </w:pBdr>
+        <w:shd w:val="clear" w:color="auto" w:fill="FFFFFF"/>
+        <w:rPr>
+          <w:rStyle w:val="pln"/>
+          <w:rFonts w:ascii="SourceCodePro_Regular" w:hAnsi="SourceCodePro_Regular"/>
+          <w:color w:val="990000"/>
+          <w:bdr w:val="none" w:sz="0" w:space="0" w:color="auto" w:frame="1"/>
+          <w:lang w:val="en-US"/>
+        </w:rPr>
+      </w:pPr>
+      <w:proofErr w:type="spellStart"/>
+      <w:r>
+        <w:rPr>
+          <w:rStyle w:val="typ"/>
+          <w:rFonts w:ascii="SourceCodePro_Regular" w:hAnsi="SourceCodePro_Regular"/>
+          <w:color w:val="153B65"/>
+          <w:bdr w:val="none" w:sz="0" w:space="0" w:color="auto" w:frame="1"/>
+          <w:lang w:val="en-US"/>
+        </w:rPr>
+        <w:t>TSubclassOf</w:t>
+      </w:r>
+      <w:proofErr w:type="spellEnd"/>
+      <w:r>
+        <w:rPr>
+          <w:rStyle w:val="pun"/>
+          <w:rFonts w:ascii="SourceCodePro_Regular" w:hAnsi="SourceCodePro_Regular"/>
+          <w:color w:val="000000"/>
+          <w:bdr w:val="none" w:sz="0" w:space="0" w:color="auto" w:frame="1"/>
+          <w:lang w:val="en-US"/>
+        </w:rPr>
+        <w:t>&lt;</w:t>
+      </w:r>
+      <w:proofErr w:type="spellStart"/>
+      <w:r>
+        <w:rPr>
+          <w:rStyle w:val="typ"/>
+          <w:rFonts w:ascii="SourceCodePro_Regular" w:hAnsi="SourceCodePro_Regular"/>
+          <w:color w:val="153B65"/>
+          <w:bdr w:val="none" w:sz="0" w:space="0" w:color="auto" w:frame="1"/>
+          <w:lang w:val="en-US"/>
+        </w:rPr>
+        <w:t>UDamageType</w:t>
+      </w:r>
+      <w:proofErr w:type="spellEnd"/>
+      <w:r>
+        <w:rPr>
+          <w:rStyle w:val="pun"/>
+          <w:rFonts w:ascii="SourceCodePro_Regular" w:hAnsi="SourceCodePro_Regular"/>
+          <w:color w:val="000000"/>
+          <w:bdr w:val="none" w:sz="0" w:space="0" w:color="auto" w:frame="1"/>
+          <w:lang w:val="en-US"/>
+        </w:rPr>
+        <w:t>&gt;</w:t>
+      </w:r>
+      <w:r>
+        <w:rPr>
+          <w:rStyle w:val="pln"/>
+          <w:rFonts w:ascii="SourceCodePro_Regular" w:hAnsi="SourceCodePro_Regular"/>
+          <w:color w:val="990000"/>
+          <w:bdr w:val="none" w:sz="0" w:space="0" w:color="auto" w:frame="1"/>
+          <w:lang w:val="en-US"/>
+        </w:rPr>
+        <w:t xml:space="preserve"> </w:t>
+      </w:r>
+      <w:proofErr w:type="spellStart"/>
+      <w:r>
+        <w:rPr>
+          <w:rStyle w:val="typ"/>
+          <w:rFonts w:ascii="SourceCodePro_Regular" w:hAnsi="SourceCodePro_Regular"/>
+          <w:color w:val="153B65"/>
+          <w:bdr w:val="none" w:sz="0" w:space="0" w:color="auto" w:frame="1"/>
+          <w:lang w:val="en-US"/>
+        </w:rPr>
+        <w:t>ClassB</w:t>
+      </w:r>
+      <w:proofErr w:type="spellEnd"/>
+      <w:r>
+        <w:rPr>
+          <w:rStyle w:val="pun"/>
+          <w:rFonts w:ascii="SourceCodePro_Regular" w:hAnsi="SourceCodePro_Regular"/>
+          <w:color w:val="000000"/>
+          <w:bdr w:val="none" w:sz="0" w:space="0" w:color="auto" w:frame="1"/>
+          <w:lang w:val="en-US"/>
+        </w:rPr>
+        <w:t>;</w:t>
+      </w:r>
+    </w:p>
+    <w:p>
+      <w:pPr>
+        <w:pStyle w:val="HTML"/>
+        <w:pBdr>
+          <w:top w:val="single" w:sz="6" w:space="23" w:color="C0C0C0"/>
+          <w:left w:val="single" w:sz="6" w:space="23" w:color="C0C0C0"/>
+          <w:bottom w:val="single" w:sz="6" w:space="23" w:color="C0C0C0"/>
+          <w:right w:val="single" w:sz="6" w:space="23" w:color="C0C0C0"/>
+        </w:pBdr>
+        <w:shd w:val="clear" w:color="auto" w:fill="FFFFFF"/>
+        <w:rPr>
+          <w:rStyle w:val="pln"/>
+          <w:rFonts w:ascii="SourceCodePro_Regular" w:hAnsi="SourceCodePro_Regular"/>
+          <w:color w:val="990000"/>
+          <w:bdr w:val="none" w:sz="0" w:space="0" w:color="auto" w:frame="1"/>
+          <w:lang w:val="en-US"/>
+        </w:rPr>
+      </w:pPr>
+    </w:p>
+    <w:p>
+      <w:pPr>
+        <w:pStyle w:val="HTML"/>
+        <w:pBdr>
+          <w:top w:val="single" w:sz="6" w:space="23" w:color="C0C0C0"/>
+          <w:left w:val="single" w:sz="6" w:space="23" w:color="C0C0C0"/>
+          <w:bottom w:val="single" w:sz="6" w:space="23" w:color="C0C0C0"/>
+          <w:right w:val="single" w:sz="6" w:space="23" w:color="C0C0C0"/>
+        </w:pBdr>
+        <w:shd w:val="clear" w:color="auto" w:fill="FFFFFF"/>
+        <w:rPr>
+          <w:rStyle w:val="pln"/>
+          <w:rFonts w:ascii="SourceCodePro_Regular" w:hAnsi="SourceCodePro_Regular"/>
+          <w:color w:val="990000"/>
+          <w:bdr w:val="none" w:sz="0" w:space="0" w:color="auto" w:frame="1"/>
+          <w:lang w:val="en-US"/>
+        </w:rPr>
+      </w:pPr>
+      <w:proofErr w:type="spellStart"/>
+      <w:r>
+        <w:rPr>
+          <w:rStyle w:val="typ"/>
+          <w:rFonts w:ascii="SourceCodePro_Regular" w:hAnsi="SourceCodePro_Regular"/>
+          <w:color w:val="153B65"/>
+          <w:bdr w:val="none" w:sz="0" w:space="0" w:color="auto" w:frame="1"/>
+          <w:lang w:val="en-US"/>
+        </w:rPr>
+        <w:t>ClassB</w:t>
+      </w:r>
+      <w:proofErr w:type="spellEnd"/>
+      <w:r>
+        <w:rPr>
+          <w:rStyle w:val="pln"/>
+          <w:rFonts w:ascii="SourceCodePro_Regular" w:hAnsi="SourceCodePro_Regular"/>
+          <w:color w:val="990000"/>
+          <w:bdr w:val="none" w:sz="0" w:space="0" w:color="auto" w:frame="1"/>
+          <w:lang w:val="en-US"/>
+        </w:rPr>
+        <w:t xml:space="preserve"> </w:t>
+      </w:r>
+      <w:r>
+        <w:rPr>
+          <w:rStyle w:val="pun"/>
+          <w:rFonts w:ascii="SourceCodePro_Regular" w:hAnsi="SourceCodePro_Regular"/>
+          <w:color w:val="000000"/>
+          <w:bdr w:val="none" w:sz="0" w:space="0" w:color="auto" w:frame="1"/>
+          <w:lang w:val="en-US"/>
+        </w:rPr>
+        <w:t>=</w:t>
+      </w:r>
+      <w:r>
+        <w:rPr>
+          <w:rStyle w:val="pln"/>
+          <w:rFonts w:ascii="SourceCodePro_Regular" w:hAnsi="SourceCodePro_Regular"/>
+          <w:color w:val="990000"/>
+          <w:bdr w:val="none" w:sz="0" w:space="0" w:color="auto" w:frame="1"/>
+          <w:lang w:val="en-US"/>
+        </w:rPr>
+        <w:t xml:space="preserve"> </w:t>
+      </w:r>
+      <w:proofErr w:type="spellStart"/>
+      <w:r>
+        <w:rPr>
+          <w:rStyle w:val="typ"/>
+          <w:rFonts w:ascii="SourceCodePro_Regular" w:hAnsi="SourceCodePro_Regular"/>
+          <w:color w:val="153B65"/>
+          <w:bdr w:val="none" w:sz="0" w:space="0" w:color="auto" w:frame="1"/>
+          <w:lang w:val="en-US"/>
+        </w:rPr>
+        <w:t>ClassA</w:t>
+      </w:r>
+      <w:proofErr w:type="spellEnd"/>
+      <w:r>
+        <w:rPr>
+          <w:rStyle w:val="pun"/>
+          <w:rFonts w:ascii="SourceCodePro_Regular" w:hAnsi="SourceCodePro_Regular"/>
+          <w:color w:val="000000"/>
+          <w:bdr w:val="none" w:sz="0" w:space="0" w:color="auto" w:frame="1"/>
+          <w:lang w:val="en-US"/>
+        </w:rPr>
+        <w:t>;</w:t>
+      </w:r>
+      <w:r>
+        <w:rPr>
+          <w:rStyle w:val="pln"/>
+          <w:rFonts w:ascii="SourceCodePro_Regular" w:hAnsi="SourceCodePro_Regular"/>
+          <w:color w:val="990000"/>
+          <w:bdr w:val="none" w:sz="0" w:space="0" w:color="auto" w:frame="1"/>
+          <w:lang w:val="en-US"/>
+        </w:rPr>
+        <w:t xml:space="preserve"> </w:t>
+      </w:r>
+      <w:r>
+        <w:rPr>
+          <w:rStyle w:val="com"/>
+          <w:rFonts w:ascii="SourceCodePro_Regular" w:hAnsi="SourceCodePro_Regular"/>
+          <w:color w:val="15653A"/>
+          <w:bdr w:val="none" w:sz="0" w:space="0" w:color="auto" w:frame="1"/>
+          <w:lang w:val="en-US"/>
+        </w:rPr>
+        <w:t>// Performs a runtime check</w:t>
+      </w:r>
+    </w:p>
+    <w:p>
+      <w:pPr>
+        <w:pStyle w:val="HTML"/>
+        <w:pBdr>
+          <w:top w:val="single" w:sz="6" w:space="23" w:color="C0C0C0"/>
+          <w:left w:val="single" w:sz="6" w:space="23" w:color="C0C0C0"/>
+          <w:bottom w:val="single" w:sz="6" w:space="23" w:color="C0C0C0"/>
+          <w:right w:val="single" w:sz="6" w:space="23" w:color="C0C0C0"/>
+        </w:pBdr>
+        <w:shd w:val="clear" w:color="auto" w:fill="FFFFFF"/>
+        <w:rPr>
+          <w:rStyle w:val="pln"/>
+          <w:rFonts w:ascii="SourceCodePro_Regular" w:hAnsi="SourceCodePro_Regular"/>
+          <w:color w:val="990000"/>
+          <w:bdr w:val="none" w:sz="0" w:space="0" w:color="auto" w:frame="1"/>
+          <w:lang w:val="en-US"/>
+        </w:rPr>
+      </w:pPr>
+    </w:p>
+    <w:p>
+      <w:pPr>
+        <w:pStyle w:val="HTML"/>
+        <w:pBdr>
+          <w:top w:val="single" w:sz="6" w:space="23" w:color="C0C0C0"/>
+          <w:left w:val="single" w:sz="6" w:space="23" w:color="C0C0C0"/>
+          <w:bottom w:val="single" w:sz="6" w:space="23" w:color="C0C0C0"/>
+          <w:right w:val="single" w:sz="6" w:space="23" w:color="C0C0C0"/>
+        </w:pBdr>
+        <w:shd w:val="clear" w:color="auto" w:fill="FFFFFF"/>
+        <w:rPr>
+          <w:rStyle w:val="pln"/>
+          <w:rFonts w:ascii="SourceCodePro_Regular" w:hAnsi="SourceCodePro_Regular"/>
+          <w:color w:val="990000"/>
+          <w:bdr w:val="none" w:sz="0" w:space="0" w:color="auto" w:frame="1"/>
+          <w:lang w:val="en-US"/>
+        </w:rPr>
+      </w:pPr>
+      <w:proofErr w:type="spellStart"/>
+      <w:r>
+        <w:rPr>
+          <w:rStyle w:val="typ"/>
+          <w:rFonts w:ascii="SourceCodePro_Regular" w:hAnsi="SourceCodePro_Regular"/>
+          <w:color w:val="153B65"/>
+          <w:bdr w:val="none" w:sz="0" w:space="0" w:color="auto" w:frame="1"/>
+          <w:lang w:val="en-US"/>
+        </w:rPr>
+        <w:lastRenderedPageBreak/>
+        <w:t>TSubclassOf</w:t>
+      </w:r>
+      <w:proofErr w:type="spellEnd"/>
+      <w:r>
+        <w:rPr>
+          <w:rStyle w:val="pun"/>
+          <w:rFonts w:ascii="SourceCodePro_Regular" w:hAnsi="SourceCodePro_Regular"/>
+          <w:color w:val="000000"/>
+          <w:bdr w:val="none" w:sz="0" w:space="0" w:color="auto" w:frame="1"/>
+          <w:lang w:val="en-US"/>
+        </w:rPr>
+        <w:t>&lt;</w:t>
+      </w:r>
+      <w:proofErr w:type="spellStart"/>
+      <w:r>
+        <w:rPr>
+          <w:rStyle w:val="typ"/>
+          <w:rFonts w:ascii="SourceCodePro_Regular" w:hAnsi="SourceCodePro_Regular"/>
+          <w:color w:val="153B65"/>
+          <w:bdr w:val="none" w:sz="0" w:space="0" w:color="auto" w:frame="1"/>
+          <w:lang w:val="en-US"/>
+        </w:rPr>
+        <w:t>UDamageType_Lava</w:t>
+      </w:r>
+      <w:proofErr w:type="spellEnd"/>
+      <w:r>
+        <w:rPr>
+          <w:rStyle w:val="pun"/>
+          <w:rFonts w:ascii="SourceCodePro_Regular" w:hAnsi="SourceCodePro_Regular"/>
+          <w:color w:val="000000"/>
+          <w:bdr w:val="none" w:sz="0" w:space="0" w:color="auto" w:frame="1"/>
+          <w:lang w:val="en-US"/>
+        </w:rPr>
+        <w:t>&gt;</w:t>
+      </w:r>
+      <w:r>
+        <w:rPr>
+          <w:rStyle w:val="pln"/>
+          <w:rFonts w:ascii="SourceCodePro_Regular" w:hAnsi="SourceCodePro_Regular"/>
+          <w:color w:val="990000"/>
+          <w:bdr w:val="none" w:sz="0" w:space="0" w:color="auto" w:frame="1"/>
+          <w:lang w:val="en-US"/>
+        </w:rPr>
+        <w:t xml:space="preserve"> </w:t>
+      </w:r>
+      <w:proofErr w:type="spellStart"/>
+      <w:r>
+        <w:rPr>
+          <w:rStyle w:val="typ"/>
+          <w:rFonts w:ascii="SourceCodePro_Regular" w:hAnsi="SourceCodePro_Regular"/>
+          <w:color w:val="153B65"/>
+          <w:bdr w:val="none" w:sz="0" w:space="0" w:color="auto" w:frame="1"/>
+          <w:lang w:val="en-US"/>
+        </w:rPr>
+        <w:t>ClassC</w:t>
+      </w:r>
+      <w:proofErr w:type="spellEnd"/>
+      <w:r>
+        <w:rPr>
+          <w:rStyle w:val="pun"/>
+          <w:rFonts w:ascii="SourceCodePro_Regular" w:hAnsi="SourceCodePro_Regular"/>
+          <w:color w:val="000000"/>
+          <w:bdr w:val="none" w:sz="0" w:space="0" w:color="auto" w:frame="1"/>
+          <w:lang w:val="en-US"/>
+        </w:rPr>
+        <w:t>;</w:t>
+      </w:r>
+    </w:p>
+    <w:p>
+      <w:pPr>
+        <w:pStyle w:val="HTML"/>
+        <w:pBdr>
+          <w:top w:val="single" w:sz="6" w:space="23" w:color="C0C0C0"/>
+          <w:left w:val="single" w:sz="6" w:space="23" w:color="C0C0C0"/>
+          <w:bottom w:val="single" w:sz="6" w:space="23" w:color="C0C0C0"/>
+          <w:right w:val="single" w:sz="6" w:space="23" w:color="C0C0C0"/>
+        </w:pBdr>
+        <w:shd w:val="clear" w:color="auto" w:fill="FFFFFF"/>
+        <w:rPr>
+          <w:rStyle w:val="pln"/>
+          <w:rFonts w:ascii="SourceCodePro_Regular" w:hAnsi="SourceCodePro_Regular"/>
+          <w:color w:val="990000"/>
+          <w:bdr w:val="none" w:sz="0" w:space="0" w:color="auto" w:frame="1"/>
+          <w:lang w:val="en-US"/>
+        </w:rPr>
+      </w:pPr>
+    </w:p>
+    <w:p>
+      <w:pPr>
+        <w:pStyle w:val="HTML"/>
+        <w:pBdr>
+          <w:top w:val="single" w:sz="6" w:space="23" w:color="C0C0C0"/>
+          <w:left w:val="single" w:sz="6" w:space="23" w:color="C0C0C0"/>
+          <w:bottom w:val="single" w:sz="6" w:space="23" w:color="C0C0C0"/>
+          <w:right w:val="single" w:sz="6" w:space="23" w:color="C0C0C0"/>
+        </w:pBdr>
+        <w:shd w:val="clear" w:color="auto" w:fill="FFFFFF"/>
+        <w:rPr>
+          <w:rFonts w:ascii="SourceCodePro_Regular" w:hAnsi="SourceCodePro_Regular"/>
+          <w:color w:val="000000"/>
+          <w:sz w:val="21"/>
+          <w:szCs w:val="21"/>
+          <w:lang w:val="en-US"/>
+        </w:rPr>
+      </w:pPr>
+      <w:proofErr w:type="spellStart"/>
+      <w:r>
+        <w:rPr>
+          <w:rStyle w:val="typ"/>
+          <w:rFonts w:ascii="SourceCodePro_Regular" w:hAnsi="SourceCodePro_Regular"/>
+          <w:color w:val="153B65"/>
+          <w:bdr w:val="none" w:sz="0" w:space="0" w:color="auto" w:frame="1"/>
+          <w:lang w:val="en-US"/>
+        </w:rPr>
+        <w:t>ClassB</w:t>
+      </w:r>
+      <w:proofErr w:type="spellEnd"/>
+      <w:r>
+        <w:rPr>
+          <w:rStyle w:val="pln"/>
+          <w:rFonts w:ascii="SourceCodePro_Regular" w:hAnsi="SourceCodePro_Regular"/>
+          <w:color w:val="990000"/>
+          <w:bdr w:val="none" w:sz="0" w:space="0" w:color="auto" w:frame="1"/>
+          <w:lang w:val="en-US"/>
+        </w:rPr>
+        <w:t xml:space="preserve"> </w:t>
+      </w:r>
+      <w:r>
+        <w:rPr>
+          <w:rStyle w:val="pun"/>
+          <w:rFonts w:ascii="SourceCodePro_Regular" w:hAnsi="SourceCodePro_Regular"/>
+          <w:color w:val="000000"/>
+          <w:bdr w:val="none" w:sz="0" w:space="0" w:color="auto" w:frame="1"/>
+          <w:lang w:val="en-US"/>
+        </w:rPr>
+        <w:t>=</w:t>
+      </w:r>
+      <w:r>
+        <w:rPr>
+          <w:rStyle w:val="pln"/>
+          <w:rFonts w:ascii="SourceCodePro_Regular" w:hAnsi="SourceCodePro_Regular"/>
+          <w:color w:val="990000"/>
+          <w:bdr w:val="none" w:sz="0" w:space="0" w:color="auto" w:frame="1"/>
+          <w:lang w:val="en-US"/>
+        </w:rPr>
+        <w:t xml:space="preserve"> </w:t>
+      </w:r>
+      <w:proofErr w:type="spellStart"/>
+      <w:r>
+        <w:rPr>
+          <w:rStyle w:val="typ"/>
+          <w:rFonts w:ascii="SourceCodePro_Regular" w:hAnsi="SourceCodePro_Regular"/>
+          <w:color w:val="153B65"/>
+          <w:bdr w:val="none" w:sz="0" w:space="0" w:color="auto" w:frame="1"/>
+          <w:lang w:val="en-US"/>
+        </w:rPr>
+        <w:t>ClassC</w:t>
+      </w:r>
+      <w:proofErr w:type="spellEnd"/>
+      <w:r>
+        <w:rPr>
+          <w:rStyle w:val="pun"/>
+          <w:rFonts w:ascii="SourceCodePro_Regular" w:hAnsi="SourceCodePro_Regular"/>
+          <w:color w:val="000000"/>
+          <w:bdr w:val="none" w:sz="0" w:space="0" w:color="auto" w:frame="1"/>
+          <w:lang w:val="en-US"/>
+        </w:rPr>
+        <w:t>;</w:t>
+      </w:r>
+      <w:r>
+        <w:rPr>
+          <w:rStyle w:val="pln"/>
+          <w:rFonts w:ascii="SourceCodePro_Regular" w:hAnsi="SourceCodePro_Regular"/>
+          <w:color w:val="990000"/>
+          <w:bdr w:val="none" w:sz="0" w:space="0" w:color="auto" w:frame="1"/>
+          <w:lang w:val="en-US"/>
+        </w:rPr>
+        <w:t xml:space="preserve"> </w:t>
+      </w:r>
+      <w:r>
+        <w:rPr>
+          <w:rStyle w:val="com"/>
+          <w:rFonts w:ascii="SourceCodePro_Regular" w:hAnsi="SourceCodePro_Regular"/>
+          <w:color w:val="15653A"/>
+          <w:bdr w:val="none" w:sz="0" w:space="0" w:color="auto" w:frame="1"/>
+          <w:lang w:val="en-US"/>
+        </w:rPr>
+        <w:t>// Performs a compile time check</w:t>
+      </w:r>
+    </w:p>
+    <w:p>
+      <w:pPr>
+        <w:pStyle w:val="Regular"/>
       </w:pPr>
       <w:r>
         <w:t xml:space="preserve">12. </w:t>
@@ -2255,11 +2909,7 @@
       </w:r>
       <w:proofErr w:type="spellEnd"/>
       <w:r>
-        <w:t xml:space="preserve"> </w:t>
-      </w:r>
-      <w:r>
-        <w:lastRenderedPageBreak/>
-        <w:t>куб. Его трансформация единичная. Находится он в точке (0, 0, 0) нашей сцены</w:t>
+        <w:t xml:space="preserve"> куб. Его трансформация единичная. Находится он в точке (0, 0, 0) нашей сцены</w:t>
       </w:r>
       <w:r>
         <w:t>:</w:t>
@@ -2376,7 +3026,11 @@
       </w:r>
       <w:proofErr w:type="spellEnd"/>
       <w:r>
-        <w:t>. В результате этого создастся функция, которая возвращает</w:t>
+        <w:t xml:space="preserve">. В </w:t>
+      </w:r>
+      <w:r>
+        <w:lastRenderedPageBreak/>
+        <w:t>результате этого создастся функция, которая возвращает</w:t>
       </w:r>
       <w:r>
         <w:t xml:space="preserve"> </w:t>
@@ -2500,7 +3154,6 @@
         <w:pStyle w:val="Regular"/>
       </w:pPr>
       <w:r>
-        <w:lastRenderedPageBreak/>
         <w:t xml:space="preserve">14. </w:t>
       </w:r>
       <w:r>
@@ -2719,10 +3372,12 @@
         <w:t xml:space="preserve">, a 10. Для этого воспользуемся циклом </w:t>
       </w:r>
       <w:proofErr w:type="spellStart"/>
+      <w:proofErr w:type="gramStart"/>
       <w:r>
         <w:t>for</w:t>
       </w:r>
       <w:proofErr w:type="spellEnd"/>
+      <w:proofErr w:type="gramEnd"/>
       <w:r>
         <w:t xml:space="preserve"> Перемещаем код создания </w:t>
       </w:r>
@@ -2780,6 +3435,7 @@
         <w:rPr>
           <w:noProof/>
         </w:rPr>
+        <w:lastRenderedPageBreak/>
         <w:drawing>
           <wp:inline distT="0" distB="0" distL="0" distR="0" wp14:anchorId="1FF38EF0" wp14:editId="6D9CD2D5">
             <wp:extent cx="5940425" cy="1317625"/>
@@ -2904,7 +3560,6 @@
       </w:r>
       <w:proofErr w:type="spellStart"/>
       <w:r>
-        <w:lastRenderedPageBreak/>
         <w:t>SetGeometryData</w:t>
       </w:r>
       <w:proofErr w:type="spellEnd"/>
@@ -3103,6 +3758,7 @@
         <w:t xml:space="preserve">, давайте установим </w:t>
       </w:r>
       <w:proofErr w:type="spellStart"/>
+      <w:proofErr w:type="gramStart"/>
       <w:r>
         <w:t>MovementType</w:t>
       </w:r>
@@ -3111,12 +3767,17 @@
         <w:t>::</w:t>
       </w:r>
       <w:proofErr w:type="spellStart"/>
+      <w:proofErr w:type="gramEnd"/>
       <w:r>
         <w:t>Static</w:t>
       </w:r>
       <w:proofErr w:type="spellEnd"/>
       <w:r>
-        <w:t xml:space="preserve"> Для удобства мы воспользуемся тернарный оператором ? А если функция выдала </w:t>
+        <w:t xml:space="preserve"> Для удобства мы </w:t>
+      </w:r>
+      <w:r>
+        <w:lastRenderedPageBreak/>
+        <w:t xml:space="preserve">воспользуемся тернарный оператором ? А если функция выдала </w:t>
       </w:r>
       <w:proofErr w:type="spellStart"/>
       <w:r>
@@ -3127,6 +3788,7 @@
         <w:t xml:space="preserve">, то устанавливаем </w:t>
       </w:r>
       <w:proofErr w:type="spellStart"/>
+      <w:proofErr w:type="gramStart"/>
       <w:r>
         <w:t>MovementType</w:t>
       </w:r>
@@ -3135,6 +3797,7 @@
         <w:t>::</w:t>
       </w:r>
       <w:proofErr w:type="spellStart"/>
+      <w:proofErr w:type="gramEnd"/>
       <w:r>
         <w:t>Sin</w:t>
       </w:r>
@@ -3204,15 +3867,8 @@
     <w:p>
       <w:pPr>
         <w:pStyle w:val="Regular"/>
-        <w:rPr>
-          <w:lang w:val="en-US"/>
-        </w:rPr>
-      </w:pPr>
-      <w:r>
-        <w:rPr>
-          <w:lang w:val="en-US"/>
-        </w:rPr>
-        <w:lastRenderedPageBreak/>
+      </w:pPr>
+      <w:r>
         <w:t xml:space="preserve">18. </w:t>
       </w:r>
       <w:r>
@@ -3240,9 +3896,6 @@
       </w:r>
       <w:proofErr w:type="spellEnd"/>
       <w:r>
-        <w:rPr>
-          <w:lang w:val="en-US"/>
-        </w:rPr>
         <w:t>:</w:t>
       </w:r>
     </w:p>
@@ -3299,9 +3952,6 @@
         <w:pStyle w:val="Regular"/>
       </w:pPr>
       <w:r>
-        <w:rPr>
-          <w:lang w:val="en-US"/>
-        </w:rPr>
         <w:t xml:space="preserve">19. </w:t>
       </w:r>
       <w:r>
@@ -3515,7 +4165,11 @@
       </w:r>
       <w:proofErr w:type="spellEnd"/>
       <w:r>
-        <w:t xml:space="preserve"> мы вызываем уже на созданном объекте после вызова функции </w:t>
+        <w:t xml:space="preserve"> мы вызываем уже на созданном объекте </w:t>
+      </w:r>
+      <w:r>
+        <w:lastRenderedPageBreak/>
+        <w:t xml:space="preserve">после вызова функции </w:t>
       </w:r>
       <w:proofErr w:type="spellStart"/>
       <w:r>
@@ -3630,7 +4284,6 @@
         <w:rPr>
           <w:noProof/>
         </w:rPr>
-        <w:lastRenderedPageBreak/>
         <w:drawing>
           <wp:inline distT="0" distB="0" distL="0" distR="0" wp14:anchorId="791FDA4A" wp14:editId="6C4D633C">
             <wp:extent cx="5940425" cy="1529080"/>
@@ -3861,6 +4514,7 @@
         <w:pStyle w:val="Regular"/>
       </w:pPr>
       <w:r>
+        <w:lastRenderedPageBreak/>
         <w:t xml:space="preserve">23. </w:t>
       </w:r>
       <w:r>
@@ -3902,7 +4556,6 @@
         <w:rPr>
           <w:noProof/>
         </w:rPr>
-        <w:lastRenderedPageBreak/>
         <w:drawing>
           <wp:inline distT="0" distB="0" distL="0" distR="0" wp14:anchorId="5FF79ECA" wp14:editId="45F7D78B">
             <wp:extent cx="5940425" cy="2821940"/>
@@ -4028,7 +4681,15 @@
       </w:r>
       <w:proofErr w:type="spellEnd"/>
       <w:r>
-        <w:t xml:space="preserve">. В структуре будет три поля. Первое - это класс, который мы хотим </w:t>
+        <w:t xml:space="preserve">. В структуре будет три поля. Первое </w:t>
+      </w:r>
+      <w:proofErr w:type="gramStart"/>
+      <w:r>
+        <w:t>- это</w:t>
+      </w:r>
+      <w:proofErr w:type="gramEnd"/>
+      <w:r>
+        <w:t xml:space="preserve"> класс, который мы хотим </w:t>
       </w:r>
       <w:proofErr w:type="spellStart"/>
       <w:r>
@@ -4058,10 +4719,10 @@
       <w:r>
         <w:t>InitialTransform</w:t>
       </w:r>
+      <w:proofErr w:type="spellEnd"/>
       <w:r>
         <w:t>:</w:t>
       </w:r>
-      <w:proofErr w:type="spellEnd"/>
     </w:p>
     <w:p>
       <w:pPr>
@@ -4113,6 +4774,7 @@
         <w:pStyle w:val="Regular"/>
       </w:pPr>
       <w:r>
+        <w:lastRenderedPageBreak/>
         <w:t xml:space="preserve">25. </w:t>
       </w:r>
       <w:proofErr w:type="spellStart"/>
@@ -4205,11 +4867,7 @@
       </w:r>
       <w:proofErr w:type="spellEnd"/>
       <w:r>
-        <w:t>. Это класс-</w:t>
-      </w:r>
-      <w:r>
-        <w:lastRenderedPageBreak/>
-        <w:t>контейнер. В качестве параметра шаблона</w:t>
+        <w:t>. Это класс-контейнер. В качестве параметра шаблона</w:t>
       </w:r>
       <w:r>
         <w:t xml:space="preserve"> </w:t>
@@ -4393,9 +5051,14 @@
       </w:r>
       <w:proofErr w:type="spellStart"/>
       <w:r>
-        <w:t>Payload.InitialTransform</w:t>
-      </w:r>
-      <w:proofErr w:type="spellEnd"/>
+        <w:t>Payload.</w:t>
+      </w:r>
+      <w:proofErr w:type="gramStart"/>
+      <w:r>
+        <w:t>InitialTransform</w:t>
+      </w:r>
+      <w:proofErr w:type="spellEnd"/>
+      <w:proofErr w:type="gramEnd"/>
       <w:r>
         <w:t xml:space="preserve"> Проверяем объект </w:t>
       </w:r>
@@ -4579,7 +5242,11 @@
       </w:r>
       <w:proofErr w:type="spellEnd"/>
       <w:r>
-        <w:t xml:space="preserve"> - куб. Нажимаем </w:t>
+        <w:t xml:space="preserve"> - куб. </w:t>
+      </w:r>
+      <w:r>
+        <w:lastRenderedPageBreak/>
+        <w:t xml:space="preserve">Нажимаем </w:t>
       </w:r>
       <w:proofErr w:type="spellStart"/>
       <w:r>
@@ -4623,7 +5290,6 @@
         <w:rPr>
           <w:noProof/>
         </w:rPr>
-        <w:lastRenderedPageBreak/>
         <w:drawing>
           <wp:inline distT="0" distB="0" distL="0" distR="0" wp14:anchorId="2D90DBB0" wp14:editId="4E5A3AF7">
             <wp:extent cx="5248275" cy="2257425"/>
@@ -4679,9 +5345,6 @@
         <w:pStyle w:val="Regular"/>
       </w:pPr>
       <w:r>
-        <w:rPr>
-          <w:lang w:val="en-US"/>
-        </w:rPr>
         <w:t xml:space="preserve">28. </w:t>
       </w:r>
       <w:r>
@@ -4792,9 +5455,6 @@
     <w:p>
       <w:pPr>
         <w:pStyle w:val="Regular"/>
-        <w:rPr>
-          <w:lang w:val="en-US"/>
-        </w:rPr>
       </w:pPr>
       <w:r>
         <w:t xml:space="preserve">Элементом нашего массива является </w:t>
@@ -4862,9 +5522,6 @@
         <w:t>будет 45 градусов по всем осям</w:t>
       </w:r>
       <w:r>
-        <w:rPr>
-          <w:lang w:val="en-US"/>
-        </w:rPr>
         <w:t>:</w:t>
       </w:r>
     </w:p>
@@ -6673,6 +7330,26 @@
     <w:uiPriority w:val="99"/>
     <w:rsid w:val="00E66A22"/>
   </w:style>
+  <w:style w:type="character" w:customStyle="1" w:styleId="typ">
+    <w:name w:val="typ"/>
+    <w:basedOn w:val="a0"/>
+    <w:rsid w:val="00740D18"/>
+  </w:style>
+  <w:style w:type="character" w:customStyle="1" w:styleId="pun">
+    <w:name w:val="pun"/>
+    <w:basedOn w:val="a0"/>
+    <w:rsid w:val="00740D18"/>
+  </w:style>
+  <w:style w:type="character" w:customStyle="1" w:styleId="pln">
+    <w:name w:val="pln"/>
+    <w:basedOn w:val="a0"/>
+    <w:rsid w:val="00740D18"/>
+  </w:style>
+  <w:style w:type="character" w:customStyle="1" w:styleId="com">
+    <w:name w:val="com"/>
+    <w:basedOn w:val="a0"/>
+    <w:rsid w:val="00740D18"/>
+  </w:style>
 </w:styles>
 </file>
 
